--- a/milestone3.docx
+++ b/milestone3.docx
@@ -4,22 +4,16 @@
   <w:body>
     <w:p>
       <w:pPr>
-        <w:pStyle w:val="Heading1"/>
+        <w:pStyle w:val="1"/>
         <w:jc w:val="center"/>
       </w:pPr>
       <w:r>
-        <w:t>HKBU-ITM</w:t>
-      </w:r>
-      <w:r>
-        <w:t xml:space="preserve"> -</w:t>
-      </w:r>
-      <w:r>
-        <w:t>Comp 7940</w:t>
+        <w:t>HKBU-ITM -Comp 7940</w:t>
       </w:r>
     </w:p>
     <w:p>
       <w:pPr>
-        <w:pStyle w:val="Heading1"/>
+        <w:pStyle w:val="1"/>
         <w:jc w:val="center"/>
       </w:pPr>
       <w:r>
@@ -28,14 +22,11 @@
     </w:p>
     <w:p>
       <w:pPr>
-        <w:pStyle w:val="Heading1"/>
+        <w:pStyle w:val="1"/>
         <w:jc w:val="center"/>
       </w:pPr>
       <w:r>
-        <w:t xml:space="preserve">Milestone </w:t>
-      </w:r>
-      <w:r>
-        <w:t>3</w:t>
+        <w:t>Milestone 3</w:t>
       </w:r>
     </w:p>
     <w:p/>
@@ -46,14 +37,61 @@
         </w:rPr>
       </w:pPr>
       <w:r>
-        <w:t xml:space="preserve"> In order to enhance the usefulness of the line bot, our group has decided to add a queue which providing extra information</w:t>
+        <w:t xml:space="preserve"> In order to enhance </w:t>
+      </w:r>
+      <w:del w:id="0" w:author="Robert Ruers" w:date="2020-03-29T23:52:00Z">
+        <w:r>
+          <w:delText xml:space="preserve">the </w:delText>
+        </w:r>
+      </w:del>
+      <w:ins w:id="1" w:author="Robert Ruers" w:date="2020-03-29T23:51:00Z">
+        <w:r>
+          <w:t>efficacy</w:t>
+        </w:r>
+        <w:r>
+          <w:t xml:space="preserve"> </w:t>
+        </w:r>
+      </w:ins>
+      <w:del w:id="2" w:author="Robert Ruers" w:date="2020-03-29T23:51:00Z">
+        <w:r>
+          <w:delText xml:space="preserve">usefulness </w:delText>
+        </w:r>
+      </w:del>
+      <w:r>
+        <w:t>of the line bot, our group has decided to add a queue which providing extra information</w:t>
       </w:r>
       <w:r>
         <w:t xml:space="preserve"> to end users</w:t>
       </w:r>
       <w:r>
-        <w:t xml:space="preserve">. And the information our line bot is quoting from data dashboard </w:t>
-      </w:r>
+        <w:t>. And the information our line bot is quoting from data</w:t>
+      </w:r>
+      <w:ins w:id="3" w:author="Robert Ruers" w:date="2020-03-29T23:53:00Z">
+        <w:r>
+          <w:t xml:space="preserve"> provide</w:t>
+        </w:r>
+      </w:ins>
+      <w:ins w:id="4" w:author="Robert Ruers" w:date="2020-03-30T00:00:00Z">
+        <w:r>
+          <w:t>r</w:t>
+        </w:r>
+      </w:ins>
+      <w:r>
+        <w:t xml:space="preserve"> </w:t>
+      </w:r>
+      <w:del w:id="5" w:author="Robert Ruers" w:date="2020-03-29T23:53:00Z">
+        <w:r>
+          <w:delText xml:space="preserve">dashboard </w:delText>
+        </w:r>
+      </w:del>
+      <w:ins w:id="6" w:author="Robert Ruers" w:date="2020-03-29T23:53:00Z">
+        <w:r>
+          <w:t>API</w:t>
+        </w:r>
+        <w:r>
+          <w:t xml:space="preserve"> </w:t>
+        </w:r>
+      </w:ins>
       <w:r>
         <w:t xml:space="preserve">of </w:t>
       </w:r>
@@ -63,7 +101,7 @@
       <w:r>
         <w:t xml:space="preserve"> (Website: </w:t>
       </w:r>
-      <w:hyperlink r:id="rId4" w:history="1">
+      <w:hyperlink r:id="rId6" w:history="1">
         <w:r>
           <w:rPr>
             <w:rFonts w:ascii="Times New Roman" w:eastAsia="Times New Roman" w:hAnsi="Times New Roman" w:cs="Times New Roman"/>
@@ -82,7 +120,25 @@
         <w:t xml:space="preserve">. </w:t>
       </w:r>
       <w:r>
-        <w:t xml:space="preserve">This data dashboard has established in recent year and providing </w:t>
+        <w:t xml:space="preserve">This data </w:t>
+      </w:r>
+      <w:del w:id="7" w:author="Robert Ruers" w:date="2020-03-29T23:53:00Z">
+        <w:r>
+          <w:delText xml:space="preserve">dashboard </w:delText>
+        </w:r>
+      </w:del>
+      <w:ins w:id="8" w:author="Robert Ruers" w:date="2020-03-29T23:54:00Z">
+        <w:r>
+          <w:t>provider</w:t>
+        </w:r>
+      </w:ins>
+      <w:ins w:id="9" w:author="Robert Ruers" w:date="2020-03-29T23:53:00Z">
+        <w:r>
+          <w:t xml:space="preserve"> </w:t>
+        </w:r>
+      </w:ins>
+      <w:r>
+        <w:t xml:space="preserve">has established in recent year and providing </w:t>
       </w:r>
       <w:r>
         <w:t>various of data for example traffic, weather</w:t>
@@ -109,19 +165,68 @@
         <w:t>published by</w:t>
       </w:r>
       <w:r>
-        <w:t xml:space="preserve"> the data dashboard</w:t>
-      </w:r>
-      <w:r>
-        <w:t>. The reason of selecting this dashboard as the</w:t>
+        <w:t xml:space="preserve"> the data </w:t>
+      </w:r>
+      <w:del w:id="10" w:author="Robert Ruers" w:date="2020-03-29T23:54:00Z">
+        <w:r>
+          <w:delText>dashboard</w:delText>
+        </w:r>
+      </w:del>
+      <w:ins w:id="11" w:author="Robert Ruers" w:date="2020-03-30T00:00:00Z">
+        <w:r>
+          <w:t>provider API</w:t>
+        </w:r>
+      </w:ins>
+      <w:r>
+        <w:t xml:space="preserve">. The reason of selecting this </w:t>
+      </w:r>
+      <w:del w:id="12" w:author="Robert Ruers" w:date="2020-03-29T23:54:00Z">
+        <w:r>
+          <w:delText xml:space="preserve">dashboard </w:delText>
+        </w:r>
+      </w:del>
+      <w:ins w:id="13" w:author="Robert Ruers" w:date="2020-03-29T23:54:00Z">
+        <w:r>
+          <w:t>API</w:t>
+        </w:r>
+        <w:r>
+          <w:t xml:space="preserve"> </w:t>
+        </w:r>
+      </w:ins>
+      <w:r>
+        <w:t>as the</w:t>
       </w:r>
       <w:r>
         <w:t xml:space="preserve"> line bot</w:t>
       </w:r>
       <w:r>
-        <w:t xml:space="preserve"> data source is that it’s information </w:t>
-      </w:r>
-      <w:r>
-        <w:t xml:space="preserve">are </w:t>
+        <w:t xml:space="preserve"> data source is that </w:t>
+      </w:r>
+      <w:del w:id="14" w:author="Robert Ruers" w:date="2020-03-30T00:00:00Z">
+        <w:r>
+          <w:delText>it’s</w:delText>
+        </w:r>
+      </w:del>
+      <w:ins w:id="15" w:author="Robert Ruers" w:date="2020-03-30T00:00:00Z">
+        <w:r>
+          <w:t>its</w:t>
+        </w:r>
+      </w:ins>
+      <w:r>
+        <w:t xml:space="preserve"> information </w:t>
+      </w:r>
+      <w:del w:id="16" w:author="Robert Ruers" w:date="2020-03-30T00:00:00Z">
+        <w:r>
+          <w:delText>are</w:delText>
+        </w:r>
+      </w:del>
+      <w:ins w:id="17" w:author="Robert Ruers" w:date="2020-03-30T00:00:00Z">
+        <w:r>
+          <w:t>is</w:t>
+        </w:r>
+      </w:ins>
+      <w:r>
+        <w:t xml:space="preserve"> </w:t>
       </w:r>
       <w:r>
         <w:t>provided by Hong Kong Government, all the data must be timely</w:t>
@@ -197,7 +302,7 @@
                     <pic:cNvPicPr/>
                   </pic:nvPicPr>
                   <pic:blipFill>
-                    <a:blip r:embed="rId5" cstate="print">
+                    <a:blip r:embed="rId7" cstate="print">
                       <a:extLst>
                         <a:ext uri="{28A0092B-C50C-407E-A947-70E740481C1C}">
                           <a14:useLocalDpi xmlns:a14="http://schemas.microsoft.com/office/drawing/2010/main" val="0"/>
@@ -236,10 +341,41 @@
         <w:t xml:space="preserve">government </w:t>
       </w:r>
       <w:r>
-        <w:t xml:space="preserve">data dashboard for acquiring the latest </w:t>
-      </w:r>
-      <w:r>
-        <w:t xml:space="preserve">csv file </w:t>
+        <w:t xml:space="preserve">data </w:t>
+      </w:r>
+      <w:del w:id="18" w:author="Robert Ruers" w:date="2020-03-29T23:56:00Z">
+        <w:r>
+          <w:delText xml:space="preserve">dashboard </w:delText>
+        </w:r>
+      </w:del>
+      <w:ins w:id="19" w:author="Robert Ruers" w:date="2020-03-29T23:56:00Z">
+        <w:r>
+          <w:t>API</w:t>
+        </w:r>
+        <w:r>
+          <w:t xml:space="preserve"> </w:t>
+        </w:r>
+      </w:ins>
+      <w:r>
+        <w:t xml:space="preserve">for acquiring the latest </w:t>
+      </w:r>
+      <w:del w:id="20" w:author="Robert Ruers" w:date="2020-03-29T23:56:00Z">
+        <w:r>
+          <w:delText>csv file</w:delText>
+        </w:r>
+      </w:del>
+      <w:ins w:id="21" w:author="Robert Ruers" w:date="2020-03-30T00:01:00Z">
+        <w:r>
+          <w:t xml:space="preserve">value date </w:t>
+        </w:r>
+      </w:ins>
+      <w:ins w:id="22" w:author="Robert Ruers" w:date="2020-03-29T23:56:00Z">
+        <w:r>
+          <w:t>record</w:t>
+        </w:r>
+      </w:ins>
+      <w:r>
+        <w:t xml:space="preserve"> </w:t>
       </w:r>
       <w:r>
         <w:t>that content updated coronavirus data</w:t>
@@ -247,9 +383,26 @@
       <w:r>
         <w:t xml:space="preserve">. After our line bot has earned the information, it will </w:t>
       </w:r>
-      <w:r>
-        <w:t xml:space="preserve">list </w:t>
-      </w:r>
+      <w:del w:id="23" w:author="Robert Ruers" w:date="2020-03-30T00:01:00Z">
+        <w:r>
+          <w:delText xml:space="preserve">list </w:delText>
+        </w:r>
+      </w:del>
+      <w:ins w:id="24" w:author="Robert Ruers" w:date="2020-03-30T00:01:00Z">
+        <w:r>
+          <w:t>filt</w:t>
+        </w:r>
+      </w:ins>
+      <w:ins w:id="25" w:author="Robert Ruers" w:date="2020-03-30T00:02:00Z">
+        <w:r>
+          <w:t>er</w:t>
+        </w:r>
+      </w:ins>
+      <w:ins w:id="26" w:author="Robert Ruers" w:date="2020-03-30T00:01:00Z">
+        <w:r>
+          <w:t xml:space="preserve"> </w:t>
+        </w:r>
+      </w:ins>
       <w:r>
         <w:t>out the</w:t>
       </w:r>
@@ -260,10 +413,28 @@
         <w:t xml:space="preserve"> </w:t>
       </w:r>
       <w:r>
-        <w:t xml:space="preserve">from the csv file. Also, our line bot will sort out the most updated data and sharing the data source </w:t>
-      </w:r>
-      <w:r>
-        <w:t>to end user, so they will learn the info our line bot sharing is reliable and updated. And below is cap screen of the reply message:</w:t>
+        <w:t xml:space="preserve">from the </w:t>
+      </w:r>
+      <w:del w:id="27" w:author="Robert Ruers" w:date="2020-03-30T00:02:00Z">
+        <w:r>
+          <w:delText>csv file</w:delText>
+        </w:r>
+      </w:del>
+      <w:ins w:id="28" w:author="Robert Ruers" w:date="2020-03-30T00:02:00Z">
+        <w:r>
+          <w:t>return JSON query</w:t>
+        </w:r>
+      </w:ins>
+      <w:r>
+        <w:t xml:space="preserve">. Also, our line bot will sort out the most updated data and sharing the data source </w:t>
+      </w:r>
+      <w:r>
+        <w:t>to end user, so they will learn the info our line bot sharing is reliable and updated. And below is cap screen of the rep</w:t>
+      </w:r>
+      <w:bookmarkStart w:id="29" w:name="_GoBack"/>
+      <w:bookmarkEnd w:id="29"/>
+      <w:r>
+        <w:t>ly message:</w:t>
       </w:r>
     </w:p>
     <w:p/>
@@ -288,7 +459,7 @@
                     <pic:cNvPicPr/>
                   </pic:nvPicPr>
                   <pic:blipFill>
-                    <a:blip r:embed="rId6" cstate="print">
+                    <a:blip r:embed="rId8" cstate="print">
                       <a:extLst>
                         <a:ext uri="{28A0092B-C50C-407E-A947-70E740481C1C}">
                           <a14:useLocalDpi xmlns:a14="http://schemas.microsoft.com/office/drawing/2010/main" val="0"/>
@@ -338,12 +509,7 @@
         <w:t xml:space="preserve"> </w:t>
       </w:r>
       <w:r>
-        <w:t xml:space="preserve">the ending message </w:t>
-      </w:r>
-      <w:bookmarkStart w:id="0" w:name="_GoBack"/>
-      <w:bookmarkEnd w:id="0"/>
-      <w:r>
-        <w:t>as below:</w:t>
+        <w:t>the ending message as below:</w:t>
       </w:r>
     </w:p>
     <w:p/>
@@ -368,7 +534,7 @@
                     <pic:cNvPicPr/>
                   </pic:nvPicPr>
                   <pic:blipFill>
-                    <a:blip r:embed="rId7" cstate="print">
+                    <a:blip r:embed="rId9" cstate="print">
                       <a:extLst>
                         <a:ext uri="{28A0092B-C50C-407E-A947-70E740481C1C}">
                           <a14:useLocalDpi xmlns:a14="http://schemas.microsoft.com/office/drawing/2010/main" val="0"/>
@@ -403,6 +569,52 @@
     </w:sectPr>
   </w:body>
 </w:document>
+</file>
+
+<file path=word/endnotes.xml><?xml version="1.0" encoding="utf-8"?>
+<w:endnotes xmlns:wpc="http://schemas.microsoft.com/office/word/2010/wordprocessingCanvas" xmlns:cx="http://schemas.microsoft.com/office/drawing/2014/chartex" xmlns:cx1="http://schemas.microsoft.com/office/drawing/2015/9/8/chartex" xmlns:cx2="http://schemas.microsoft.com/office/drawing/2015/10/21/chartex" xmlns:cx3="http://schemas.microsoft.com/office/drawing/2016/5/9/chartex" xmlns:cx4="http://schemas.microsoft.com/office/drawing/2016/5/10/chartex" xmlns:cx5="http://schemas.microsoft.com/office/drawing/2016/5/11/chartex" xmlns:cx6="http://schemas.microsoft.com/office/drawing/2016/5/12/chartex" xmlns:cx7="http://schemas.microsoft.com/office/drawing/2016/5/13/chartex" xmlns:cx8="http://schemas.microsoft.com/office/drawing/2016/5/14/chartex" xmlns:mc="http://schemas.openxmlformats.org/markup-compatibility/2006" xmlns:aink="http://schemas.microsoft.com/office/drawing/2016/ink" xmlns:am3d="http://schemas.microsoft.com/office/drawing/2017/model3d" xmlns:o="urn:schemas-microsoft-com:office:office" xmlns:r="http://schemas.openxmlformats.org/officeDocument/2006/relationships" xmlns:m="http://schemas.openxmlformats.org/officeDocument/2006/math" xmlns:v="urn:schemas-microsoft-com:vml" xmlns:wp14="http://schemas.microsoft.com/office/word/2010/wordprocessingDrawing" xmlns:wp="http://schemas.openxmlformats.org/drawingml/2006/wordprocessingDrawing" xmlns:w10="urn:schemas-microsoft-com:office:word" xmlns:w="http://schemas.openxmlformats.org/wordprocessingml/2006/main" xmlns:w14="http://schemas.microsoft.com/office/word/2010/wordml" xmlns:w15="http://schemas.microsoft.com/office/word/2012/wordml" xmlns:w16cid="http://schemas.microsoft.com/office/word/2016/wordml/cid" xmlns:w16se="http://schemas.microsoft.com/office/word/2015/wordml/symex" xmlns:wpg="http://schemas.microsoft.com/office/word/2010/wordprocessingGroup" xmlns:wpi="http://schemas.microsoft.com/office/word/2010/wordprocessingInk" xmlns:wne="http://schemas.microsoft.com/office/word/2006/wordml" xmlns:wps="http://schemas.microsoft.com/office/word/2010/wordprocessingShape" mc:Ignorable="w14 w15 w16se w16cid wp14">
+  <w:endnote w:type="separator" w:id="-1">
+    <w:p>
+      <w:r>
+        <w:separator/>
+      </w:r>
+    </w:p>
+  </w:endnote>
+  <w:endnote w:type="continuationSeparator" w:id="0">
+    <w:p>
+      <w:r>
+        <w:continuationSeparator/>
+      </w:r>
+    </w:p>
+  </w:endnote>
+</w:endnotes>
+</file>
+
+<file path=word/footnotes.xml><?xml version="1.0" encoding="utf-8"?>
+<w:footnotes xmlns:wpc="http://schemas.microsoft.com/office/word/2010/wordprocessingCanvas" xmlns:cx="http://schemas.microsoft.com/office/drawing/2014/chartex" xmlns:cx1="http://schemas.microsoft.com/office/drawing/2015/9/8/chartex" xmlns:cx2="http://schemas.microsoft.com/office/drawing/2015/10/21/chartex" xmlns:cx3="http://schemas.microsoft.com/office/drawing/2016/5/9/chartex" xmlns:cx4="http://schemas.microsoft.com/office/drawing/2016/5/10/chartex" xmlns:cx5="http://schemas.microsoft.com/office/drawing/2016/5/11/chartex" xmlns:cx6="http://schemas.microsoft.com/office/drawing/2016/5/12/chartex" xmlns:cx7="http://schemas.microsoft.com/office/drawing/2016/5/13/chartex" xmlns:cx8="http://schemas.microsoft.com/office/drawing/2016/5/14/chartex" xmlns:mc="http://schemas.openxmlformats.org/markup-compatibility/2006" xmlns:aink="http://schemas.microsoft.com/office/drawing/2016/ink" xmlns:am3d="http://schemas.microsoft.com/office/drawing/2017/model3d" xmlns:o="urn:schemas-microsoft-com:office:office" xmlns:r="http://schemas.openxmlformats.org/officeDocument/2006/relationships" xmlns:m="http://schemas.openxmlformats.org/officeDocument/2006/math" xmlns:v="urn:schemas-microsoft-com:vml" xmlns:wp14="http://schemas.microsoft.com/office/word/2010/wordprocessingDrawing" xmlns:wp="http://schemas.openxmlformats.org/drawingml/2006/wordprocessingDrawing" xmlns:w10="urn:schemas-microsoft-com:office:word" xmlns:w="http://schemas.openxmlformats.org/wordprocessingml/2006/main" xmlns:w14="http://schemas.microsoft.com/office/word/2010/wordml" xmlns:w15="http://schemas.microsoft.com/office/word/2012/wordml" xmlns:w16cid="http://schemas.microsoft.com/office/word/2016/wordml/cid" xmlns:w16se="http://schemas.microsoft.com/office/word/2015/wordml/symex" xmlns:wpg="http://schemas.microsoft.com/office/word/2010/wordprocessingGroup" xmlns:wpi="http://schemas.microsoft.com/office/word/2010/wordprocessingInk" xmlns:wne="http://schemas.microsoft.com/office/word/2006/wordml" xmlns:wps="http://schemas.microsoft.com/office/word/2010/wordprocessingShape" mc:Ignorable="w14 w15 w16se w16cid wp14">
+  <w:footnote w:type="separator" w:id="-1">
+    <w:p>
+      <w:r>
+        <w:separator/>
+      </w:r>
+    </w:p>
+  </w:footnote>
+  <w:footnote w:type="continuationSeparator" w:id="0">
+    <w:p>
+      <w:r>
+        <w:continuationSeparator/>
+      </w:r>
+    </w:p>
+  </w:footnote>
+</w:footnotes>
+</file>
+
+<file path=word/people.xml><?xml version="1.0" encoding="utf-8"?>
+<w15:people xmlns:wpc="http://schemas.microsoft.com/office/word/2010/wordprocessingCanvas" xmlns:cx="http://schemas.microsoft.com/office/drawing/2014/chartex" xmlns:cx1="http://schemas.microsoft.com/office/drawing/2015/9/8/chartex" xmlns:cx2="http://schemas.microsoft.com/office/drawing/2015/10/21/chartex" xmlns:cx3="http://schemas.microsoft.com/office/drawing/2016/5/9/chartex" xmlns:cx4="http://schemas.microsoft.com/office/drawing/2016/5/10/chartex" xmlns:cx5="http://schemas.microsoft.com/office/drawing/2016/5/11/chartex" xmlns:cx6="http://schemas.microsoft.com/office/drawing/2016/5/12/chartex" xmlns:cx7="http://schemas.microsoft.com/office/drawing/2016/5/13/chartex" xmlns:cx8="http://schemas.microsoft.com/office/drawing/2016/5/14/chartex" xmlns:mc="http://schemas.openxmlformats.org/markup-compatibility/2006" xmlns:aink="http://schemas.microsoft.com/office/drawing/2016/ink" xmlns:am3d="http://schemas.microsoft.com/office/drawing/2017/model3d" xmlns:o="urn:schemas-microsoft-com:office:office" xmlns:r="http://schemas.openxmlformats.org/officeDocument/2006/relationships" xmlns:m="http://schemas.openxmlformats.org/officeDocument/2006/math" xmlns:v="urn:schemas-microsoft-com:vml" xmlns:wp14="http://schemas.microsoft.com/office/word/2010/wordprocessingDrawing" xmlns:wp="http://schemas.openxmlformats.org/drawingml/2006/wordprocessingDrawing" xmlns:w10="urn:schemas-microsoft-com:office:word" xmlns:w="http://schemas.openxmlformats.org/wordprocessingml/2006/main" xmlns:w14="http://schemas.microsoft.com/office/word/2010/wordml" xmlns:w15="http://schemas.microsoft.com/office/word/2012/wordml" xmlns:w16cid="http://schemas.microsoft.com/office/word/2016/wordml/cid" xmlns:w16se="http://schemas.microsoft.com/office/word/2015/wordml/symex" xmlns:wpg="http://schemas.microsoft.com/office/word/2010/wordprocessingGroup" xmlns:wpi="http://schemas.microsoft.com/office/word/2010/wordprocessingInk" xmlns:wne="http://schemas.microsoft.com/office/word/2006/wordml" xmlns:wps="http://schemas.microsoft.com/office/word/2010/wordprocessingShape" mc:Ignorable="w14 w15 w16se w16cid wp14">
+  <w15:person w15:author="Robert Ruers">
+    <w15:presenceInfo w15:providerId="Windows Live" w15:userId="63bcfafcbe575bfa"/>
+  </w15:person>
+</w15:people>
 </file>
 
 <file path=word/styles.xml><?xml version="1.0" encoding="utf-8"?>
@@ -796,15 +1008,15 @@
     <w:lsdException w:name="Unresolved Mention" w:semiHidden="1" w:unhideWhenUsed="1"/>
     <w:lsdException w:name="Smart Link" w:semiHidden="1" w:unhideWhenUsed="1"/>
   </w:latentStyles>
-  <w:style w:type="paragraph" w:default="1" w:styleId="Normal">
+  <w:style w:type="paragraph" w:default="1" w:styleId="a">
     <w:name w:val="Normal"/>
     <w:qFormat/>
   </w:style>
-  <w:style w:type="paragraph" w:styleId="Heading1">
+  <w:style w:type="paragraph" w:styleId="1">
     <w:name w:val="heading 1"/>
-    <w:basedOn w:val="Normal"/>
-    <w:next w:val="Normal"/>
-    <w:link w:val="Heading1Char"/>
+    <w:basedOn w:val="a"/>
+    <w:next w:val="a"/>
+    <w:link w:val="10"/>
     <w:uiPriority w:val="9"/>
     <w:qFormat/>
     <w:rsid w:val="000A7F47"/>
@@ -821,13 +1033,13 @@
       <w:szCs w:val="32"/>
     </w:rPr>
   </w:style>
-  <w:style w:type="character" w:default="1" w:styleId="DefaultParagraphFont">
+  <w:style w:type="character" w:default="1" w:styleId="a0">
     <w:name w:val="Default Paragraph Font"/>
     <w:uiPriority w:val="1"/>
     <w:semiHidden/>
     <w:unhideWhenUsed/>
   </w:style>
-  <w:style w:type="table" w:default="1" w:styleId="TableNormal">
+  <w:style w:type="table" w:default="1" w:styleId="a1">
     <w:name w:val="Normal Table"/>
     <w:uiPriority w:val="99"/>
     <w:semiHidden/>
@@ -842,15 +1054,15 @@
       </w:tblCellMar>
     </w:tblPr>
   </w:style>
-  <w:style w:type="numbering" w:default="1" w:styleId="NoList">
+  <w:style w:type="numbering" w:default="1" w:styleId="a2">
     <w:name w:val="No List"/>
     <w:uiPriority w:val="99"/>
     <w:semiHidden/>
     <w:unhideWhenUsed/>
   </w:style>
-  <w:style w:type="paragraph" w:styleId="NormalWeb">
+  <w:style w:type="paragraph" w:styleId="Web">
     <w:name w:val="Normal (Web)"/>
-    <w:basedOn w:val="Normal"/>
+    <w:basedOn w:val="a"/>
     <w:uiPriority w:val="99"/>
     <w:semiHidden/>
     <w:unhideWhenUsed/>
@@ -862,10 +1074,10 @@
       <w:rFonts w:ascii="Times New Roman" w:eastAsia="Times New Roman" w:hAnsi="Times New Roman" w:cs="Times New Roman"/>
     </w:rPr>
   </w:style>
-  <w:style w:type="character" w:customStyle="1" w:styleId="Heading1Char">
-    <w:name w:val="Heading 1 Char"/>
-    <w:basedOn w:val="DefaultParagraphFont"/>
-    <w:link w:val="Heading1"/>
+  <w:style w:type="character" w:customStyle="1" w:styleId="10">
+    <w:name w:val="標題 1 字元"/>
+    <w:basedOn w:val="a0"/>
+    <w:link w:val="1"/>
     <w:uiPriority w:val="9"/>
     <w:rsid w:val="000A7F47"/>
     <w:rPr>
@@ -875,9 +1087,9 @@
       <w:szCs w:val="32"/>
     </w:rPr>
   </w:style>
-  <w:style w:type="character" w:styleId="Hyperlink">
+  <w:style w:type="character" w:styleId="a3">
     <w:name w:val="Hyperlink"/>
-    <w:basedOn w:val="DefaultParagraphFont"/>
+    <w:basedOn w:val="a0"/>
     <w:uiPriority w:val="99"/>
     <w:semiHidden/>
     <w:unhideWhenUsed/>
@@ -885,6 +1097,66 @@
     <w:rPr>
       <w:color w:val="0000FF"/>
       <w:u w:val="single"/>
+    </w:rPr>
+  </w:style>
+  <w:style w:type="paragraph" w:styleId="a4">
+    <w:name w:val="header"/>
+    <w:basedOn w:val="a"/>
+    <w:link w:val="a5"/>
+    <w:uiPriority w:val="99"/>
+    <w:unhideWhenUsed/>
+    <w:rsid w:val="000A3592"/>
+    <w:pPr>
+      <w:tabs>
+        <w:tab w:val="center" w:pos="4153"/>
+        <w:tab w:val="right" w:pos="8306"/>
+      </w:tabs>
+      <w:snapToGrid w:val="0"/>
+    </w:pPr>
+    <w:rPr>
+      <w:sz w:val="20"/>
+      <w:szCs w:val="20"/>
+    </w:rPr>
+  </w:style>
+  <w:style w:type="character" w:customStyle="1" w:styleId="a5">
+    <w:name w:val="頁首 字元"/>
+    <w:basedOn w:val="a0"/>
+    <w:link w:val="a4"/>
+    <w:uiPriority w:val="99"/>
+    <w:rsid w:val="000A3592"/>
+    <w:rPr>
+      <w:sz w:val="20"/>
+      <w:szCs w:val="20"/>
+    </w:rPr>
+  </w:style>
+  <w:style w:type="paragraph" w:styleId="a6">
+    <w:name w:val="footer"/>
+    <w:basedOn w:val="a"/>
+    <w:link w:val="a7"/>
+    <w:uiPriority w:val="99"/>
+    <w:unhideWhenUsed/>
+    <w:rsid w:val="000A3592"/>
+    <w:pPr>
+      <w:tabs>
+        <w:tab w:val="center" w:pos="4153"/>
+        <w:tab w:val="right" w:pos="8306"/>
+      </w:tabs>
+      <w:snapToGrid w:val="0"/>
+    </w:pPr>
+    <w:rPr>
+      <w:sz w:val="20"/>
+      <w:szCs w:val="20"/>
+    </w:rPr>
+  </w:style>
+  <w:style w:type="character" w:customStyle="1" w:styleId="a7">
+    <w:name w:val="頁尾 字元"/>
+    <w:basedOn w:val="a0"/>
+    <w:link w:val="a6"/>
+    <w:uiPriority w:val="99"/>
+    <w:rsid w:val="000A3592"/>
+    <w:rPr>
+      <w:sz w:val="20"/>
+      <w:szCs w:val="20"/>
     </w:rPr>
   </w:style>
 </w:styles>
